--- a/DocxTemplate/Форма_договора_поставки.docx
+++ b/DocxTemplate/Форма_договора_поставки.docx
@@ -211,19 +211,7 @@
           <w:shd w:val="clear" w:fill="auto"/>
           <w:lang w:val="en-US" w:eastAsia="en-US"/>
         </w:rPr>
-        <w:t xml:space="preserve">      </w:t>
-      </w:r>
-      <w:bookmarkStart w:id="1" w:name="_GoBack"/>
-      <w:bookmarkEnd w:id="1"/>
-      <w:r>
-        <w:rPr>
-          <w:rFonts w:hint="default" w:ascii="Times New Roman" w:hAnsi="Times New Roman"/>
-          <w:b/>
-          <w:color w:val="00A933"/>
-          <w:shd w:val="clear" w:fill="auto"/>
-          <w:lang w:val="en-US" w:eastAsia="en-US"/>
-        </w:rPr>
-        <w:t xml:space="preserve">   {{ time }}</w:t>
+        <w:t>         {{ time }}</w:t>
       </w:r>
     </w:p>
     <w:p>
@@ -604,8 +592,10 @@
         <w:spacing w:before="0" w:after="0"/>
         <w:ind w:left="0" w:right="0" w:firstLine="0"/>
         <w:rPr>
-          <w:highlight w:val="none"/>
-          <w:shd w:val="clear" w:fill="auto"/>
+          <w:rFonts w:hint="default"/>
+          <w:highlight w:val="none"/>
+          <w:shd w:val="clear" w:fill="auto"/>
+          <w:lang w:val="en-US"/>
         </w:rPr>
       </w:pPr>
       <w:r>
@@ -624,6 +614,24 @@
           <w:lang w:eastAsia="ar-SA"/>
         </w:rPr>
         <w:t>{{ price }}</w:t>
+      </w:r>
+      <w:r>
+        <w:rPr>
+          <w:rFonts w:hint="default" w:ascii="Times New Roman" w:hAnsi="Times New Roman"/>
+          <w:color w:val="00A933"/>
+          <w:shd w:val="clear" w:fill="auto"/>
+          <w:lang w:val="en-US" w:eastAsia="ar-SA"/>
+        </w:rPr>
+        <w:t xml:space="preserve"> (</w:t>
+      </w:r>
+      <w:r>
+        <w:rPr>
+          <w:rFonts w:hint="default"/>
+          <w:color w:val="00A933"/>
+          <w:shd w:val="clear" w:fill="auto"/>
+          <w:lang w:val="en-US" w:eastAsia="ar-SA"/>
+        </w:rPr>
+        <w:t>{{ price_text }})</w:t>
       </w:r>
     </w:p>
     <w:p>
@@ -4526,8 +4534,10 @@
         <w:spacing w:before="0" w:after="0"/>
         <w:ind w:left="0" w:right="0" w:firstLine="0"/>
         <w:rPr>
-          <w:highlight w:val="none"/>
-          <w:shd w:val="clear" w:fill="auto"/>
+          <w:rFonts w:hint="default"/>
+          <w:highlight w:val="none"/>
+          <w:shd w:val="clear" w:fill="auto"/>
+          <w:lang w:val="ru-RU"/>
         </w:rPr>
       </w:pPr>
       <w:r>
@@ -4548,6 +4558,15 @@
         <w:t>{{ price }}</w:t>
       </w:r>
       <w:bookmarkStart w:id="0" w:name="_Hlk161825555"/>
+      <w:r>
+        <w:rPr>
+          <w:rFonts w:hint="default"/>
+          <w:color w:val="00A933"/>
+          <w:shd w:val="clear" w:fill="auto"/>
+          <w:lang w:val="en-US" w:eastAsia="ar-SA"/>
+        </w:rPr>
+        <w:t xml:space="preserve"> ({{ price_text }})</w:t>
+      </w:r>
     </w:p>
     <w:bookmarkEnd w:id="0"/>
     <w:p>
@@ -5130,6 +5149,8 @@
           <w:shd w:val="clear" w:fill="auto"/>
         </w:rPr>
       </w:pPr>
+      <w:bookmarkStart w:id="1" w:name="_GoBack"/>
+      <w:bookmarkEnd w:id="1"/>
     </w:p>
     <w:sectPr>
       <w:pgSz w:w="12240" w:h="15840"/>
